--- a/Project Documentation/10-16-24 Updated Project Scope Document- The Regulars.docx
+++ b/Project Documentation/10-16-24 Updated Project Scope Document- The Regulars.docx
@@ -29,10 +29,16 @@
         <w:t xml:space="preserve">PennWest </w:t>
       </w:r>
       <w:r>
-        <w:t>Military and Student Success</w:t>
-      </w:r>
-      <w:r>
-        <w:t xml:space="preserve"> Veteran’s Database</w:t>
+        <w:t xml:space="preserve">Military and </w:t>
+      </w:r>
+      <w:r>
+        <w:t xml:space="preserve">Veteran </w:t>
+      </w:r>
+      <w:r>
+        <w:t>Student Success</w:t>
+      </w:r>
+      <w:r>
+        <w:t xml:space="preserve"> Database</w:t>
       </w:r>
     </w:p>
     <w:p>
@@ -60,7 +66,13 @@
         <w:t xml:space="preserve">The </w:t>
       </w:r>
       <w:r>
-        <w:t>Military and Student Success</w:t>
+        <w:t>Military and</w:t>
+      </w:r>
+      <w:r>
+        <w:t xml:space="preserve"> Veteran</w:t>
+      </w:r>
+      <w:r>
+        <w:t xml:space="preserve"> Student Success</w:t>
       </w:r>
       <w:r>
         <w:t xml:space="preserve"> department at PennWest is overburdened with information pertaining to students that use benefits provided by the U. S. Department of Veteran’s Affairs (henceforth referred to as “the VA”), but with no real centralized way to track and update the information. Students using VA benefits have to certify monthly that they are attending full time </w:t>
@@ -810,7 +822,13 @@
         <w:t xml:space="preserve">FAFSA information for students. </w:t>
       </w:r>
       <w:r>
-        <w:t xml:space="preserve">Financial Aid Staff will need to enter benefit information for each student into the database as it is received from the VA, the system cannot automatically keep record of the remaining VA benefits since there isn’t integration with the VA website, but it can store the information for reporting and reminder purposes. </w:t>
+        <w:t>Financial Aid Staff will need to enter benefit information for each student into the database as it is received from the VA, the system cannot automatically keep record of the remaining VA benefits since there isn’t int</w:t>
+      </w:r>
+      <w:r>
+        <w:t>MI</w:t>
+      </w:r>
+      <w:r>
+        <w:t xml:space="preserve">egration with the VA website, but it can store the information for reporting and reminder purposes. </w:t>
       </w:r>
     </w:p>
     <w:p/>
